--- a/1st Quarter/Prelimenary/Science Reviewer - 1st Quarter - Prelimenary.docx
+++ b/1st Quarter/Prelimenary/Science Reviewer - 1st Quarter - Prelimenary.docx
@@ -525,11 +525,7 @@
         <w:t xml:space="preserve"> </w:t>
       </w:r>
       <w:r>
-        <w:rPr>
-          <w:i/>
-          <w:iCs/>
-        </w:rPr>
-        <w:t>“The direction of the net force and acceleration are the same, and both are directly related, while acceleration and mass are inversely related.”</w:t>
+        <w:t>Acceleration is directly proportional to net force, and both should have the same direction; and is inversely proportional to inertia or the mass.</w:t>
       </w:r>
     </w:p>
     <w:p>
@@ -561,24 +557,6 @@
       </w:pPr>
       <w:r>
         <w:t>When a net force acts on an object, the object Newtons Second Law, or the law of acceleration, investigates the relationship between force and mass in the object’s acceleration.</w:t>
-      </w:r>
-    </w:p>
-    <w:p>
-      <w:pPr>
-        <w:pStyle w:val="NoSpacing"/>
-        <w:numPr>
-          <w:ilvl w:val="0"/>
-          <w:numId w:val="4"/>
-        </w:numPr>
-      </w:pPr>
-      <w:r>
-        <w:t xml:space="preserve">Acceleration is directly proportional to net force, and both should have the same direction; </w:t>
-      </w:r>
-      <w:r>
-        <w:t>and is</w:t>
-      </w:r>
-      <w:r>
-        <w:t xml:space="preserve"> inversely proportional to inertia or the mass.</w:t>
       </w:r>
     </w:p>
     <w:tbl>
@@ -803,6 +781,24 @@
           <w:bCs/>
         </w:rPr>
       </w:pPr>
+    </w:p>
+    <w:p>
+      <w:pPr>
+        <w:pStyle w:val="NoSpacing"/>
+        <w:rPr>
+          <w:b/>
+          <w:bCs/>
+        </w:rPr>
+      </w:pPr>
+    </w:p>
+    <w:p>
+      <w:pPr>
+        <w:pStyle w:val="NoSpacing"/>
+        <w:rPr>
+          <w:b/>
+          <w:bCs/>
+        </w:rPr>
+      </w:pPr>
       <w:r>
         <w:rPr>
           <w:b/>
@@ -2421,6 +2417,18 @@
   </w:num>
   <w:num w:numId="8" w16cid:durableId="1109937088">
     <w:abstractNumId w:val="6"/>
+  </w:num>
+  <w:num w:numId="9" w16cid:durableId="1017316786">
+    <w:abstractNumId w:val="0"/>
+    <w:lvlOverride w:ilvl="0"/>
+    <w:lvlOverride w:ilvl="1"/>
+    <w:lvlOverride w:ilvl="2"/>
+    <w:lvlOverride w:ilvl="3"/>
+    <w:lvlOverride w:ilvl="4"/>
+    <w:lvlOverride w:ilvl="5"/>
+    <w:lvlOverride w:ilvl="6"/>
+    <w:lvlOverride w:ilvl="7"/>
+    <w:lvlOverride w:ilvl="8"/>
   </w:num>
 </w:numbering>
 </file>
@@ -2829,7 +2837,6 @@
   <w:style w:type="character" w:default="1" w:styleId="DefaultParagraphFont">
     <w:name w:val="Default Paragraph Font"/>
     <w:uiPriority w:val="1"/>
-    <w:semiHidden/>
     <w:unhideWhenUsed/>
   </w:style>
   <w:style w:type="table" w:default="1" w:styleId="TableNormal">
